--- a/法令ファイル/国土審議会令/国土審議会令（平成十二年政令第二百九十八号）.docx
+++ b/法令ファイル/国土審議会令/国土審議会令（平成十二年政令第二百九十八号）.docx
@@ -138,6 +138,8 @@
       </w:pPr>
       <w:r>
         <w:t>分科会に、分科会長を置く。</w:t>
+        <w:br/>
+        <w:t>分科会長は、当該分科会に属する委員のうちから当該分科会に属する委員及び特別委員がこれを選挙する。</w:t>
       </w:r>
     </w:p>
     <w:p>
@@ -394,6 +396,8 @@
     <w:p>
       <w:r>
         <w:t>審議会の庶務は、国土交通省国土政策局総務課において総括し、及び処理する。</w:t>
+        <w:br/>
+        <w:t>ただし、次の表の上欄に掲げる分科会に係るものについては、それぞれ同表の下欄に掲げる課において処理する。</w:t>
       </w:r>
     </w:p>
     <w:p>
@@ -446,6 +450,8 @@
     <w:p>
       <w:r>
         <w:t>審議会に、第二条第一項の表の上欄に掲げる分科会のほか、次の表の期限の欄に掲げる日までの間、それぞれ同表の分科会の欄に掲げる分科会を置き、これらの分科会の所掌事務は、審議会の所掌事務のうち、それぞれ同表の法律の規定の欄に掲げる法律の規定により審議会の権限に属させられた事項を処理することとし、これらの分科会の庶務は、それぞれ同表の課の欄に掲げる課において処理する。</w:t>
+        <w:br/>
+        <w:t>この場合において、同条第二項中「前項の表の上欄」とあるのは、「前項の表の上欄及び附則第二条第一項の表の分科会の欄」とする。</w:t>
       </w:r>
     </w:p>
     <w:p>
@@ -492,7 +498,7 @@
         <w:pStyle w:val="Heading1"/>
       </w:pPr>
       <w:r>
-        <w:t>附　則（平成一三年三月三〇日政令第一四九号）</w:t>
+        <w:t>附則（平成一三年三月三〇日政令第一四九号）</w:t>
       </w:r>
     </w:p>
     <w:p>
@@ -518,7 +524,7 @@
         <w:pStyle w:val="Heading1"/>
       </w:pPr>
       <w:r>
-        <w:t>附　則（平成一四年三月二九日政令第七八号）</w:t>
+        <w:t>附則（平成一四年三月二九日政令第七八号）</w:t>
       </w:r>
     </w:p>
     <w:p>
@@ -536,10 +542,22 @@
         <w:pStyle w:val="Heading1"/>
       </w:pPr>
       <w:r>
-        <w:t>附　則（平成一四年四月一日政令第一三四号）</w:t>
+        <w:t>附則（平成一四年四月一日政令第一三四号）</w:t>
       </w:r>
     </w:p>
     <w:p>
+      <w:pPr>
+        <w:pStyle w:val="Heading5"/>
+        <w:ind w:left="440"/>
+      </w:pPr>
+      <w:r>
+        <w:t>１</w:t>
+      </w:r>
+    </w:p>
+    <w:p>
+      <w:pPr>
+        <w:ind w:left="440"/>
+      </w:pPr>
       <w:r>
         <w:t>この政令は、公布の日から施行する。</w:t>
       </w:r>
@@ -554,7 +572,7 @@
         <w:pStyle w:val="Heading1"/>
       </w:pPr>
       <w:r>
-        <w:t>附　則（平成一五年三月二六日政令第七二号）</w:t>
+        <w:t>附則（平成一五年三月二六日政令第七二号）</w:t>
       </w:r>
     </w:p>
     <w:p>
@@ -568,6 +586,8 @@
     <w:p>
       <w:r>
         <w:t>この政令は、平成十五年四月一日から施行する。</w:t>
+        <w:br/>
+        <w:t>ただし、第二条から第五条までの規定は、公布の日から施行する。</w:t>
       </w:r>
     </w:p>
     <w:p>
@@ -580,12 +600,14 @@
         <w:pStyle w:val="Heading1"/>
       </w:pPr>
       <w:r>
-        <w:t>附　則（平成一七年三月三〇日政令第七九号）</w:t>
+        <w:t>附則（平成一七年三月三〇日政令第七九号）</w:t>
       </w:r>
     </w:p>
     <w:p>
       <w:r>
         <w:t>この政令は、平成十七年四月一日から施行する。</w:t>
+        <w:br/>
+        <w:t>ただし、第一条のうち国土交通省組織令附則第三条第一項の表の改正規定、附則第六条の表の改正規定、附則第八条の改正規定、附則第十二条の改正規定、附則第十六条の表の改正規定及び附則第十八条の表の改正規定並びに第二条の規定は、公布の日から施行する。</w:t>
       </w:r>
     </w:p>
     <w:p>
@@ -598,7 +620,7 @@
         <w:pStyle w:val="Heading1"/>
       </w:pPr>
       <w:r>
-        <w:t>附　則（平成一七年九月二二日政令第三〇〇号）</w:t>
+        <w:t>附則（平成一七年九月二二日政令第三〇〇号）</w:t>
       </w:r>
     </w:p>
     <w:p>
@@ -624,10 +646,22 @@
         <w:pStyle w:val="Heading1"/>
       </w:pPr>
       <w:r>
-        <w:t>附　則（平成一七年一二月二一日政令第三七五号）</w:t>
+        <w:t>附則（平成一七年一二月二一日政令第三七五号）</w:t>
       </w:r>
     </w:p>
     <w:p>
+      <w:pPr>
+        <w:pStyle w:val="Heading5"/>
+        <w:ind w:left="440"/>
+      </w:pPr>
+      <w:r>
+        <w:t>１</w:t>
+      </w:r>
+    </w:p>
+    <w:p>
+      <w:pPr>
+        <w:ind w:left="440"/>
+      </w:pPr>
       <w:r>
         <w:t>この政令は、総合的な国土の形成を図るための国土総合開発法等の一部を改正する等の法律の施行の日（平成十七年十二月二十二日）から施行する。</w:t>
       </w:r>
@@ -642,10 +676,22 @@
         <w:pStyle w:val="Heading1"/>
       </w:pPr>
       <w:r>
-        <w:t>附　則（平成一九年三月三一日政令第一一六号）</w:t>
+        <w:t>附則（平成一九年三月三一日政令第一一六号）</w:t>
       </w:r>
     </w:p>
     <w:p>
+      <w:pPr>
+        <w:pStyle w:val="Heading5"/>
+        <w:ind w:left="440"/>
+      </w:pPr>
+      <w:r>
+        <w:t>１</w:t>
+      </w:r>
+    </w:p>
+    <w:p>
+      <w:pPr>
+        <w:ind w:left="440"/>
+      </w:pPr>
       <w:r>
         <w:t>この政令は、公布の日から施行する。</w:t>
       </w:r>
@@ -660,10 +706,22 @@
         <w:pStyle w:val="Heading1"/>
       </w:pPr>
       <w:r>
-        <w:t>附　則（平成二〇年六月三〇日政令第二一三号）</w:t>
+        <w:t>附則（平成二〇年六月三〇日政令第二一三号）</w:t>
       </w:r>
     </w:p>
     <w:p>
+      <w:pPr>
+        <w:pStyle w:val="Heading5"/>
+        <w:ind w:left="440"/>
+      </w:pPr>
+      <w:r>
+        <w:t>１</w:t>
+      </w:r>
+    </w:p>
+    <w:p>
+      <w:pPr>
+        <w:ind w:left="440"/>
+      </w:pPr>
       <w:r>
         <w:t>この政令は、平成二十年七月一日から施行する。</w:t>
       </w:r>
@@ -678,7 +736,7 @@
         <w:pStyle w:val="Heading1"/>
       </w:pPr>
       <w:r>
-        <w:t>附　則（平成二〇年七月三一日政令第二四一号）</w:t>
+        <w:t>附則（平成二〇年七月三一日政令第二四一号）</w:t>
       </w:r>
     </w:p>
     <w:p>
@@ -704,7 +762,7 @@
         <w:pStyle w:val="Heading1"/>
       </w:pPr>
       <w:r>
-        <w:t>附　則（平成二二年三月三一日政令第七九号）</w:t>
+        <w:t>附則（平成二二年三月三一日政令第七九号）</w:t>
       </w:r>
     </w:p>
     <w:p>
@@ -722,7 +780,7 @@
         <w:pStyle w:val="Heading1"/>
       </w:pPr>
       <w:r>
-        <w:t>附　則（平成二三年七月一日政令第二〇三号）</w:t>
+        <w:t>附則（平成二三年七月一日政令第二〇三号）</w:t>
       </w:r>
     </w:p>
     <w:p>
@@ -748,12 +806,14 @@
         <w:pStyle w:val="Heading1"/>
       </w:pPr>
       <w:r>
-        <w:t>附　則（平成二四年三月三〇日政令第八四号）</w:t>
+        <w:t>附則（平成二四年三月三〇日政令第八四号）</w:t>
       </w:r>
     </w:p>
     <w:p>
       <w:r>
         <w:t>この政令は、平成二十四年四月一日から施行する。</w:t>
+        <w:br/>
+        <w:t>ただし、第一条中国土交通省組織令附則第二条の表、第七条の表及び第八条の表の改正規定並びに第二条の規定は、公布の日から施行する。</w:t>
       </w:r>
     </w:p>
     <w:p>
@@ -766,7 +826,7 @@
         <w:pStyle w:val="Heading1"/>
       </w:pPr>
       <w:r>
-        <w:t>附　則（平成二四年六月二七日政令第一七〇号）</w:t>
+        <w:t>附則（平成二四年六月二七日政令第一七〇号）</w:t>
       </w:r>
     </w:p>
     <w:p>
@@ -784,12 +844,14 @@
         <w:pStyle w:val="Heading1"/>
       </w:pPr>
       <w:r>
-        <w:t>附　則（平成二七年三月三一日政令第一六〇号）</w:t>
+        <w:t>附則（平成二七年三月三一日政令第一六〇号）</w:t>
       </w:r>
     </w:p>
     <w:p>
       <w:r>
         <w:t>この政令は、平成二十七年四月一日から施行する。</w:t>
+        <w:br/>
+        <w:t>ただし、第一条中国土交通省組織令附則第二条の表、第七条の表、第八条の表、第十六条の表及び第十八条の表の改正規定並びに第二条の規定は、公布の日から施行する。</w:t>
       </w:r>
     </w:p>
     <w:p>
@@ -802,7 +864,7 @@
         <w:pStyle w:val="Heading1"/>
       </w:pPr>
       <w:r>
-        <w:t>附　則（平成二七年九月九日政令第三一九号）</w:t>
+        <w:t>附則（平成二七年九月九日政令第三一九号）</w:t>
       </w:r>
     </w:p>
     <w:p>
@@ -871,7 +933,7 @@
         <w:pStyle w:val="Heading1"/>
       </w:pPr>
       <w:r>
-        <w:t>附　則（平成二九年三月三一日政令第一二三号）</w:t>
+        <w:t>附則（平成二九年三月三一日政令第一二三号）</w:t>
       </w:r>
     </w:p>
     <w:p>
@@ -889,12 +951,14 @@
         <w:pStyle w:val="Heading1"/>
       </w:pPr>
       <w:r>
-        <w:t>附　則（令和二年三月三一日政令第一三七号）</w:t>
+        <w:t>附則（令和二年三月三一日政令第一三七号）</w:t>
       </w:r>
     </w:p>
     <w:p>
       <w:r>
         <w:t>この政令は、令和二年四月一日から施行する。</w:t>
+        <w:br/>
+        <w:t>ただし、第一条の規定（国土審議会令第二条第一項の表土地政策分科会の項中「同条第六項」を「同条第七項」に改める部分を除く。）及び第三条の規定は、公布の日から施行する。</w:t>
       </w:r>
     </w:p>
     <w:p>
@@ -907,7 +971,7 @@
         <w:pStyle w:val="Heading1"/>
       </w:pPr>
       <w:r>
-        <w:t>附　則（令和二年六月一九日政令第一九二号）</w:t>
+        <w:t>附則（令和二年六月一九日政令第一九二号）</w:t>
       </w:r>
     </w:p>
     <w:p>
@@ -943,7 +1007,7 @@
     </w:pPr>
     <w:r>
       <w:tab/>
-      <w:t>WeGov v0.1 - FTS141</w:t>
+      <w:t>WeGov v0.2 - FTS141</w:t>
     </w:r>
   </w:p>
 </w:ftr>
